--- a/Audit_Module 5.docx
+++ b/Audit_Module 5.docx
@@ -29,10 +29,10 @@
         <w:t xml:space="preserve">Là thể hiện </w:t>
       </w:r>
       <w:r>
-        <w:t>ngMod</w:t>
-      </w:r>
-      <w:r>
-        <w:t>chứa tập 3 call back :</w:t>
+        <w:t>c</w:t>
+      </w:r>
+      <w:r>
+        <w:t>hứa tập 3 call back :</w:t>
       </w:r>
     </w:p>
     <w:p>
@@ -231,8 +231,14 @@
                 <w:ilvl w:val="0"/>
                 <w:numId w:val="4"/>
               </w:numPr>
+              <w:rPr>
+                <w:lang w:val="fr-FR"/>
+              </w:rPr>
             </w:pPr>
             <w:r>
+              <w:rPr>
+                <w:lang w:val="fr-FR"/>
+              </w:rPr>
               <w:t>Phạm vi sử dụng trong 1 khối lệnh</w:t>
             </w:r>
           </w:p>
@@ -243,8 +249,14 @@
                 <w:ilvl w:val="0"/>
                 <w:numId w:val="4"/>
               </w:numPr>
+              <w:rPr>
+                <w:lang w:val="fr-FR"/>
+              </w:rPr>
             </w:pPr>
             <w:r>
+              <w:rPr>
+                <w:lang w:val="fr-FR"/>
+              </w:rPr>
               <w:t>Khai báo xong với đc sử dụng</w:t>
             </w:r>
           </w:p>
@@ -255,8 +267,14 @@
                 <w:ilvl w:val="0"/>
                 <w:numId w:val="4"/>
               </w:numPr>
+              <w:rPr>
+                <w:lang w:val="fr-FR"/>
+              </w:rPr>
             </w:pPr>
             <w:r>
+              <w:rPr>
+                <w:lang w:val="fr-FR"/>
+              </w:rPr>
               <w:t>Không thể khai báo lại</w:t>
             </w:r>
           </w:p>
@@ -627,12 +645,65 @@
         <w:tab/>
       </w:r>
       <w:r>
-        <w:rPr>
-          <w:highlight w:val="yellow"/>
-        </w:rPr>
         <w:t>Trình bày sự khác nhau giữa navigateByUrl và navigate</w:t>
       </w:r>
     </w:p>
+    <w:tbl>
+      <w:tblPr>
+        <w:tblStyle w:val="TableGrid"/>
+        <w:tblW w:w="0" w:type="auto"/>
+        <w:tblLook w:val="04A0" w:firstRow="1" w:lastRow="0" w:firstColumn="1" w:lastColumn="0" w:noHBand="0" w:noVBand="1"/>
+      </w:tblPr>
+      <w:tblGrid>
+        <w:gridCol w:w="4508"/>
+        <w:gridCol w:w="4509"/>
+      </w:tblGrid>
+      <w:tr>
+        <w:tc>
+          <w:tcPr>
+            <w:tcW w:w="4508" w:type="dxa"/>
+          </w:tcPr>
+          <w:p>
+            <w:r>
+              <w:t>navigateByUrl</w:t>
+            </w:r>
+          </w:p>
+        </w:tc>
+        <w:tc>
+          <w:tcPr>
+            <w:tcW w:w="4509" w:type="dxa"/>
+          </w:tcPr>
+          <w:p>
+            <w:r>
+              <w:t>navigate</w:t>
+            </w:r>
+          </w:p>
+        </w:tc>
+      </w:tr>
+      <w:tr>
+        <w:tc>
+          <w:tcPr>
+            <w:tcW w:w="4508" w:type="dxa"/>
+          </w:tcPr>
+          <w:p>
+            <w:r>
+              <w:t>Truyền vào 1 string</w:t>
+            </w:r>
+          </w:p>
+        </w:tc>
+        <w:tc>
+          <w:tcPr>
+            <w:tcW w:w="4509" w:type="dxa"/>
+          </w:tcPr>
+          <w:p>
+            <w:r>
+              <w:t>Truyền vào 1 mảng</w:t>
+            </w:r>
+          </w:p>
+        </w:tc>
+      </w:tr>
+    </w:tbl>
+    <w:p/>
     <w:p>
       <w:r>
         <w:t>10</w:t>
@@ -789,6 +860,7 @@
         </w:numPr>
       </w:pPr>
       <w:r>
+        <w:lastRenderedPageBreak/>
         <w:t>Đặt @input + “attributes” vào component con để nhận dữ liệu truyền vào</w:t>
       </w:r>
     </w:p>
@@ -820,7 +892,6 @@
         <w:rPr>
           <w:lang w:val="fr-FR"/>
         </w:rPr>
-        <w:lastRenderedPageBreak/>
         <w:t>13</w:t>
       </w:r>
       <w:r>
@@ -1173,6 +1244,7 @@
         </w:numPr>
       </w:pPr>
       <w:r>
+        <w:lastRenderedPageBreak/>
         <w:t>Theo 1 tiêu chí nào đó</w:t>
       </w:r>
     </w:p>
@@ -1209,7 +1281,6 @@
         </w:numPr>
       </w:pPr>
       <w:r>
-        <w:lastRenderedPageBreak/>
         <w:t>Thành phần thấy được trên view mà làm 1 nghiệp vụ nào đó</w:t>
       </w:r>
     </w:p>
@@ -1265,7 +1336,7 @@
       <w:pPr>
         <w:pStyle w:val="ListParagraph"/>
         <w:numPr>
-          <w:ilvl w:val="1"/>
+          <w:ilvl w:val="2"/>
           <w:numId w:val="13"/>
         </w:numPr>
       </w:pPr>
@@ -1277,7 +1348,7 @@
       <w:pPr>
         <w:pStyle w:val="ListParagraph"/>
         <w:numPr>
-          <w:ilvl w:val="1"/>
+          <w:ilvl w:val="2"/>
           <w:numId w:val="13"/>
         </w:numPr>
       </w:pPr>
@@ -1409,8 +1480,6 @@
           <w:lang w:val="fr-FR"/>
         </w:rPr>
       </w:pPr>
-      <w:bookmarkStart w:id="0" w:name="_GoBack"/>
-      <w:bookmarkEnd w:id="0"/>
       <w:r>
         <w:t>22</w:t>
       </w:r>
@@ -1474,10 +1543,21 @@
       </w:r>
     </w:p>
     <w:p>
-      <w:r>
+      <w:pPr>
+        <w:rPr>
+          <w:lang w:val="fr-FR"/>
+        </w:rPr>
+      </w:pPr>
+      <w:r>
+        <w:rPr>
+          <w:lang w:val="fr-FR"/>
+        </w:rPr>
         <w:t>23</w:t>
       </w:r>
       <w:r>
+        <w:rPr>
+          <w:lang w:val="fr-FR"/>
+        </w:rPr>
         <w:tab/>
         <w:t>Component là gì ? các thành phần của component</w:t>
       </w:r>
@@ -1494,6 +1574,9 @@
         </w:rPr>
       </w:pPr>
       <w:r>
+        <w:rPr>
+          <w:lang w:val="fr-FR"/>
+        </w:rPr>
         <w:t xml:space="preserve">Thành phần thấy được trên view mà làm 1 </w:t>
       </w:r>
       <w:r>
@@ -1554,6 +1637,7 @@
         <w:rPr>
           <w:lang w:val="fr-FR"/>
         </w:rPr>
+        <w:lastRenderedPageBreak/>
         <w:t>Class : file ts bao gồm các thuộc tính và phương thức dùng để xử lý logic, bussiness</w:t>
       </w:r>
     </w:p>
@@ -1584,7 +1668,6 @@
         </w:numPr>
       </w:pPr>
       <w:r>
-        <w:lastRenderedPageBreak/>
         <w:t>Các thông tin bổ sung cho component </w:t>
       </w:r>
     </w:p>
@@ -2285,11 +2368,8 @@
         </w:numPr>
       </w:pPr>
       <w:r>
-        <w:t xml:space="preserve">Phần front-end của một trang web là phần tương tác với người dùng. Tất cả mọi thứ bạn nhìn thấy khi điều hướng trên Internet, từ các font chữ, màu sắc </w:t>
-      </w:r>
-      <w:r>
         <w:lastRenderedPageBreak/>
-        <w:t>cho tới các menu xổ xuống và các thanh trượt, là một sự kết hợp của HTML, CSS, và JavaScript được điều khiển bởi trình duyệt máy tính của bạn.</w:t>
+        <w:t>Phần front-end của một trang web là phần tương tác với người dùng. Tất cả mọi thứ bạn nhìn thấy khi điều hướng trên Internet, từ các font chữ, màu sắc cho tới các menu xổ xuống và các thanh trượt, là một sự kết hợp của HTML, CSS, và JavaScript được điều khiển bởi trình duyệt máy tính của bạn.</w:t>
       </w:r>
     </w:p>
     <w:p>
@@ -2527,21 +2607,6 @@
               </w:numPr>
             </w:pPr>
             <w:r>
-              <w:t>T</w:t>
-            </w:r>
-            <w:r>
-              <w:t>uple</w:t>
-            </w:r>
-          </w:p>
-          <w:p>
-            <w:pPr>
-              <w:pStyle w:val="ListParagraph"/>
-              <w:numPr>
-                <w:ilvl w:val="0"/>
-                <w:numId w:val="18"/>
-              </w:numPr>
-            </w:pPr>
-            <w:r>
               <w:t>Interface</w:t>
             </w:r>
           </w:p>
@@ -2566,7 +2631,10 @@
       </w:tr>
     </w:tbl>
     <w:p/>
-    <w:p/>
+    <w:p>
+      <w:bookmarkStart w:id="0" w:name="_GoBack"/>
+      <w:bookmarkEnd w:id="0"/>
+    </w:p>
     <w:p>
       <w:r>
         <w:t>34</w:t>
@@ -2657,6 +2725,7 @@
         </w:numPr>
       </w:pPr>
       <w:r>
+        <w:lastRenderedPageBreak/>
         <w:t>Chúng ta sử dụng ngIf để xóa hoặc thêm một phần tử trên web dựa vào điều kiện có thoả mãn hay không.</w:t>
       </w:r>
     </w:p>
@@ -2669,7 +2738,6 @@
         </w:numPr>
       </w:pPr>
       <w:r>
-        <w:lastRenderedPageBreak/>
         <w:t>*ngif=”điều kiện”</w:t>
       </w:r>
     </w:p>
@@ -6486,7 +6554,7 @@
 </file>
 
 <file path=customXml/itemProps1.xml><?xml version="1.0" encoding="utf-8"?>
-<ds:datastoreItem xmlns:ds="http://schemas.openxmlformats.org/officeDocument/2006/customXml" ds:itemID="{8993106D-B500-4C06-9C1E-EE25AC5C89F2}">
+<ds:datastoreItem xmlns:ds="http://schemas.openxmlformats.org/officeDocument/2006/customXml" ds:itemID="{61A43229-DC26-4A02-8C67-1BC4D5733B2A}">
   <ds:schemaRefs>
     <ds:schemaRef ds:uri="http://schemas.openxmlformats.org/officeDocument/2006/bibliography"/>
   </ds:schemaRefs>
